--- a/WordDocuments/TimesNewRoman/0884.docx
+++ b/WordDocuments/TimesNewRoman/0884.docx
@@ -8,11 +8,11 @@
       </w:pPr>
       <w:r>
         <w:rPr>
-          <w:rFonts w:ascii="TimesNewToman" w:hAnsi="TimesNewToman"/>
+          <w:rFonts w:ascii="Times New Roman" w:hAnsi="Times New Roman"/>
           <w:color w:val="000000"/>
           <w:sz w:val="44"/>
         </w:rPr>
-        <w:t>Comparative Reasoning: Essence and Utility</w:t>
+        <w:t>Interwoven Narratives: Navigating the World Through History, Politics, and Government</w:t>
       </w:r>
     </w:p>
     <w:p>
@@ -22,11 +22,11 @@
       </w:pPr>
       <w:r>
         <w:rPr>
-          <w:rFonts w:ascii="TimesNewToman" w:hAnsi="TimesNewToman"/>
+          <w:rFonts w:ascii="Times New Roman" w:hAnsi="Times New Roman"/>
           <w:color w:val="000000"/>
           <w:sz w:val="36"/>
         </w:rPr>
-        <w:t>Madeline Spencer</w:t>
+        <w:t>Samuel Maddox</w:t>
       </w:r>
     </w:p>
     <w:p>
@@ -35,15 +35,15 @@
       </w:pPr>
       <w:r>
         <w:rPr>
-          <w:rFonts w:ascii="TimesNewToman" w:hAnsi="TimesNewToman"/>
+          <w:rFonts w:ascii="Times New Roman" w:hAnsi="Times New Roman"/>
           <w:color w:val="000000"/>
           <w:sz w:val="32"/>
         </w:rPr>
-        <w:t>madeline</w:t>
+        <w:t>smaddox@armfield</w:t>
       </w:r>
       <w:r>
         <w:rPr>
-          <w:rFonts w:ascii="TimesNewToman" w:hAnsi="TimesNewToman"/>
+          <w:rFonts w:ascii="Times New Roman" w:hAnsi="Times New Roman"/>
           <w:color w:val="000000"/>
           <w:sz w:val="32"/>
         </w:rPr>
@@ -51,42 +51,26 @@
       </w:r>
       <w:r>
         <w:rPr>
-          <w:rFonts w:ascii="TimesNewToman" w:hAnsi="TimesNewToman"/>
+          <w:rFonts w:ascii="Times New Roman" w:hAnsi="Times New Roman"/>
           <w:color w:val="000000"/>
           <w:sz w:val="32"/>
         </w:rPr>
-        <w:t>spencer@phdmail</w:t>
-      </w:r>
-      <w:r>
-        <w:rPr>
-          <w:rFonts w:ascii="TimesNewToman" w:hAnsi="TimesNewToman"/>
-          <w:color w:val="000000"/>
-          <w:sz w:val="32"/>
-        </w:rPr>
-        <w:t>.</w:t>
-      </w:r>
-      <w:r>
-        <w:rPr>
-          <w:rFonts w:ascii="TimesNewToman" w:hAnsi="TimesNewToman"/>
-          <w:color w:val="000000"/>
-          <w:sz w:val="32"/>
-        </w:rPr>
-        <w:t>edu</w:t>
+        <w:t>net</w:t>
       </w:r>
     </w:p>
     <w:p/>
     <w:p>
       <w:r>
         <w:rPr>
-          <w:rFonts w:ascii="TimesNewToman" w:hAnsi="TimesNewToman"/>
+          <w:rFonts w:ascii="Times New Roman" w:hAnsi="Times New Roman"/>
           <w:color w:val="000000"/>
           <w:sz w:val="24"/>
         </w:rPr>
-        <w:t>Comparative reasoning, a cornerstone of academic and everyday cognition, is an essential process of contrasting and understanding similarities and differences between concepts, ideas, or scenarios</w:t>
+        <w:t>History, politics, and government are interwoven strands that weave the tapestry of our world</w:t>
       </w:r>
       <w:r>
         <w:rPr>
-          <w:rFonts w:ascii="TimesNewToman" w:hAnsi="TimesNewToman"/>
+          <w:rFonts w:ascii="Times New Roman" w:hAnsi="Times New Roman"/>
           <w:color w:val="000000"/>
           <w:sz w:val="24"/>
         </w:rPr>
@@ -94,15 +78,15 @@
       </w:r>
       <w:r>
         <w:rPr>
-          <w:rFonts w:ascii="TimesNewToman" w:hAnsi="TimesNewToman"/>
+          <w:rFonts w:ascii="Times New Roman" w:hAnsi="Times New Roman"/>
           <w:color w:val="000000"/>
           <w:sz w:val="24"/>
         </w:rPr>
-        <w:t xml:space="preserve"> It pervades diverse fields, empowering us to form informed decisions, unveil hidden patterns, foster critical thinking, and pursue knowledge</w:t>
+        <w:t xml:space="preserve"> They shape our understanding of the past, present, and future, influencing our lives in profound ways</w:t>
       </w:r>
       <w:r>
         <w:rPr>
-          <w:rFonts w:ascii="TimesNewToman" w:hAnsi="TimesNewToman"/>
+          <w:rFonts w:ascii="Times New Roman" w:hAnsi="Times New Roman"/>
           <w:color w:val="000000"/>
           <w:sz w:val="24"/>
         </w:rPr>
@@ -110,15 +94,15 @@
       </w:r>
       <w:r>
         <w:rPr>
-          <w:rFonts w:ascii="TimesNewToman" w:hAnsi="TimesNewToman"/>
+          <w:rFonts w:ascii="Times New Roman" w:hAnsi="Times New Roman"/>
           <w:color w:val="000000"/>
           <w:sz w:val="24"/>
         </w:rPr>
-        <w:t xml:space="preserve"> From scientific investigations examining the disparities between species to legal trials weighing conflicting testimonies, the art of rational comparison underpins our journey towards reasoned conclusions</w:t>
+        <w:t xml:space="preserve"> By delving into these interconnected disciplines, we embark on a journey through time, power dynamics, and the systems that govern our societies</w:t>
       </w:r>
       <w:r>
         <w:rPr>
-          <w:rFonts w:ascii="TimesNewToman" w:hAnsi="TimesNewToman"/>
+          <w:rFonts w:ascii="Times New Roman" w:hAnsi="Times New Roman"/>
           <w:color w:val="000000"/>
           <w:sz w:val="24"/>
         </w:rPr>
@@ -126,7 +110,7 @@
       </w:r>
       <w:r>
         <w:rPr>
-          <w:rFonts w:ascii="TimesNewToman" w:hAnsi="TimesNewToman"/>
+          <w:rFonts w:ascii="Times New Roman" w:hAnsi="Times New Roman"/>
           <w:color w:val="000000"/>
           <w:sz w:val="24"/>
         </w:rPr>
@@ -134,16 +118,16 @@
       </w:r>
       <w:r>
         <w:rPr>
-          <w:rFonts w:ascii="TimesNewToman" w:hAnsi="TimesNewToman"/>
+          <w:rFonts w:ascii="Times New Roman" w:hAnsi="Times New Roman"/>
           <w:color w:val="000000"/>
           <w:sz w:val="24"/>
         </w:rPr>
         <w:br/>
-        <w:t>This cognitive prowess allows us to discern patterns, relationships, and inconsistencies, unearthing insights that may remain veiled to a cursory glance</w:t>
+        <w:t>In the annals of history, we find stories of civilizations rising and falling, of leaders who leave indelible marks, and of the ordinary individuals whose lives contribute to the collective tapestry of human existence</w:t>
       </w:r>
       <w:r>
         <w:rPr>
-          <w:rFonts w:ascii="TimesNewToman" w:hAnsi="TimesNewToman"/>
+          <w:rFonts w:ascii="Times New Roman" w:hAnsi="Times New Roman"/>
           <w:color w:val="000000"/>
           <w:sz w:val="24"/>
         </w:rPr>
@@ -151,15 +135,15 @@
       </w:r>
       <w:r>
         <w:rPr>
-          <w:rFonts w:ascii="TimesNewToman" w:hAnsi="TimesNewToman"/>
+          <w:rFonts w:ascii="Times New Roman" w:hAnsi="Times New Roman"/>
           <w:color w:val="000000"/>
           <w:sz w:val="24"/>
         </w:rPr>
-        <w:t xml:space="preserve"> Whether evaluating academic theories or weighing ethical dilemmas, a comparative approach often proves invaluable, unveiling elements that might otherwise escape notice</w:t>
+        <w:t xml:space="preserve"> These narratives teach us invaluable lessons about the complexities of human nature, the challenges of governance, and the impact of decisions made in the corridors of power</w:t>
       </w:r>
       <w:r>
         <w:rPr>
-          <w:rFonts w:ascii="TimesNewToman" w:hAnsi="TimesNewToman"/>
+          <w:rFonts w:ascii="Times New Roman" w:hAnsi="Times New Roman"/>
           <w:color w:val="000000"/>
           <w:sz w:val="24"/>
         </w:rPr>
@@ -167,15 +151,15 @@
       </w:r>
       <w:r>
         <w:rPr>
-          <w:rFonts w:ascii="TimesNewToman" w:hAnsi="TimesNewToman"/>
+          <w:rFonts w:ascii="Times New Roman" w:hAnsi="Times New Roman"/>
           <w:color w:val="000000"/>
           <w:sz w:val="24"/>
         </w:rPr>
-        <w:t xml:space="preserve"> Simply observing a phenomenon provides limited information; only through meticulous comparison with other phenomena can we grasp its unique essence and significance</w:t>
+        <w:t xml:space="preserve"> By examining historical events, we can gain insights into the causes and consequences of societal shifts, conflicts, and triumphs</w:t>
       </w:r>
       <w:r>
         <w:rPr>
-          <w:rFonts w:ascii="TimesNewToman" w:hAnsi="TimesNewToman"/>
+          <w:rFonts w:ascii="Times New Roman" w:hAnsi="Times New Roman"/>
           <w:color w:val="000000"/>
           <w:sz w:val="24"/>
         </w:rPr>
@@ -183,15 +167,24 @@
       </w:r>
       <w:r>
         <w:rPr>
-          <w:rFonts w:ascii="TimesNewToman" w:hAnsi="TimesNewToman"/>
+          <w:rFonts w:ascii="Times New Roman" w:hAnsi="Times New Roman"/>
           <w:color w:val="000000"/>
           <w:sz w:val="24"/>
         </w:rPr>
-        <w:t xml:space="preserve"> As we delve into the unexplored depths of knowledge or navigate the intricate tapestry of human experience, comparative reasoning illuminates the path, guiding us towards a deeper comprehension of the world around us</w:t>
+        <w:br/>
       </w:r>
       <w:r>
         <w:rPr>
-          <w:rFonts w:ascii="TimesNewToman" w:hAnsi="TimesNewToman"/>
+          <w:rFonts w:ascii="Times New Roman" w:hAnsi="Times New Roman"/>
+          <w:color w:val="000000"/>
+          <w:sz w:val="24"/>
+        </w:rPr>
+        <w:br/>
+        <w:t>Politics, the art of governing, is a dynamic and often contentious realm</w:t>
+      </w:r>
+      <w:r>
+        <w:rPr>
+          <w:rFonts w:ascii="Times New Roman" w:hAnsi="Times New Roman"/>
           <w:color w:val="000000"/>
           <w:sz w:val="24"/>
         </w:rPr>
@@ -199,7 +192,55 @@
       </w:r>
       <w:r>
         <w:rPr>
-          <w:rFonts w:ascii="TimesNewToman" w:hAnsi="TimesNewToman"/>
+          <w:rFonts w:ascii="Times New Roman" w:hAnsi="Times New Roman"/>
+          <w:color w:val="000000"/>
+          <w:sz w:val="24"/>
+        </w:rPr>
+        <w:t xml:space="preserve"> It involves the interplay of power, interests, and ideologies</w:t>
+      </w:r>
+      <w:r>
+        <w:rPr>
+          <w:rFonts w:ascii="Times New Roman" w:hAnsi="Times New Roman"/>
+          <w:color w:val="000000"/>
+          <w:sz w:val="24"/>
+        </w:rPr>
+        <w:t>.</w:t>
+      </w:r>
+      <w:r>
+        <w:rPr>
+          <w:rFonts w:ascii="Times New Roman" w:hAnsi="Times New Roman"/>
+          <w:color w:val="000000"/>
+          <w:sz w:val="24"/>
+        </w:rPr>
+        <w:t xml:space="preserve"> We witness political actors engage in debates, negotiations, and compromises to shape policies and influence outcomes</w:t>
+      </w:r>
+      <w:r>
+        <w:rPr>
+          <w:rFonts w:ascii="Times New Roman" w:hAnsi="Times New Roman"/>
+          <w:color w:val="000000"/>
+          <w:sz w:val="24"/>
+        </w:rPr>
+        <w:t>.</w:t>
+      </w:r>
+      <w:r>
+        <w:rPr>
+          <w:rFonts w:ascii="Times New Roman" w:hAnsi="Times New Roman"/>
+          <w:color w:val="000000"/>
+          <w:sz w:val="24"/>
+        </w:rPr>
+        <w:t xml:space="preserve"> The study of politics helps us understand how institutions and processes are designed to serve the public interest, how leaders emerge and exercise authority, and how citizens participate in shaping their own governance</w:t>
+      </w:r>
+      <w:r>
+        <w:rPr>
+          <w:rFonts w:ascii="Times New Roman" w:hAnsi="Times New Roman"/>
+          <w:color w:val="000000"/>
+          <w:sz w:val="24"/>
+        </w:rPr>
+        <w:t>.</w:t>
+      </w:r>
+      <w:r>
+        <w:rPr>
+          <w:rFonts w:ascii="Times New Roman" w:hAnsi="Times New Roman"/>
           <w:color w:val="000000"/>
           <w:sz w:val="24"/>
         </w:rPr>
@@ -207,16 +248,16 @@
       </w:r>
       <w:r>
         <w:rPr>
-          <w:rFonts w:ascii="TimesNewToman" w:hAnsi="TimesNewToman"/>
+          <w:rFonts w:ascii="Times New Roman" w:hAnsi="Times New Roman"/>
           <w:color w:val="000000"/>
           <w:sz w:val="24"/>
         </w:rPr>
         <w:br/>
-        <w:t>Comparative reasoning serves not merely as an analytical tool but also as a bridge between disciplines, harmonizing diverse perspectives and nurturing a holistic understanding of reality</w:t>
+        <w:t>Government, the institutional framework through which political power is exercised, is a fundamental aspect of modern society</w:t>
       </w:r>
       <w:r>
         <w:rPr>
-          <w:rFonts w:ascii="TimesNewToman" w:hAnsi="TimesNewToman"/>
+          <w:rFonts w:ascii="Times New Roman" w:hAnsi="Times New Roman"/>
           <w:color w:val="000000"/>
           <w:sz w:val="24"/>
         </w:rPr>
@@ -224,15 +265,15 @@
       </w:r>
       <w:r>
         <w:rPr>
-          <w:rFonts w:ascii="TimesNewToman" w:hAnsi="TimesNewToman"/>
+          <w:rFonts w:ascii="Times New Roman" w:hAnsi="Times New Roman"/>
           <w:color w:val="000000"/>
           <w:sz w:val="24"/>
         </w:rPr>
-        <w:t xml:space="preserve"> Its application in scientific research propels innovation by identifying commonalities and discrepancies across experiments, enabling researchers to formulate theories and establish universal principles</w:t>
+        <w:t xml:space="preserve"> Governments provide essential services, regulate various aspects of life, and play a critical role in shaping the economic, social, and cultural fabric of nations</w:t>
       </w:r>
       <w:r>
         <w:rPr>
-          <w:rFonts w:ascii="TimesNewToman" w:hAnsi="TimesNewToman"/>
+          <w:rFonts w:ascii="Times New Roman" w:hAnsi="Times New Roman"/>
           <w:color w:val="000000"/>
           <w:sz w:val="24"/>
         </w:rPr>
@@ -240,15 +281,15 @@
       </w:r>
       <w:r>
         <w:rPr>
-          <w:rFonts w:ascii="TimesNewToman" w:hAnsi="TimesNewToman"/>
+          <w:rFonts w:ascii="Times New Roman" w:hAnsi="Times New Roman"/>
           <w:color w:val="000000"/>
           <w:sz w:val="24"/>
         </w:rPr>
-        <w:t xml:space="preserve"> Furthermore, by examining historical accounts, cultural traditions, and societal norms side by side, scholars glean insights into the intricate tapestry of human civilization, unriddle mysteries of the past, and anticipate future trends</w:t>
+        <w:t xml:space="preserve"> By examining the structures, functions, and challenges of government, we gain a deeper appreciation for the complexities of public policy, the role of law and justice, and the importance of accountability and transparency</w:t>
       </w:r>
       <w:r>
         <w:rPr>
-          <w:rFonts w:ascii="TimesNewToman" w:hAnsi="TimesNewToman"/>
+          <w:rFonts w:ascii="Times New Roman" w:hAnsi="Times New Roman"/>
           <w:color w:val="000000"/>
           <w:sz w:val="24"/>
         </w:rPr>
@@ -256,15 +297,172 @@
       </w:r>
       <w:r>
         <w:rPr>
-          <w:rFonts w:ascii="TimesNewToman" w:hAnsi="TimesNewToman"/>
+          <w:rFonts w:ascii="Times New Roman" w:hAnsi="Times New Roman"/>
           <w:color w:val="000000"/>
           <w:sz w:val="24"/>
         </w:rPr>
-        <w:t xml:space="preserve"> From examining literary themes spanning different eras to analyzing the evolution of political ideologies, comparative reasoning serves as a unifying thread, weaving together seemingly disparate domains of knowledge into a cohesive tapestry of human understanding</w:t>
+        <w:br/>
       </w:r>
       <w:r>
         <w:rPr>
-          <w:rFonts w:ascii="TimesNewToman" w:hAnsi="TimesNewToman"/>
+          <w:rFonts w:ascii="Times New Roman" w:hAnsi="Times New Roman"/>
+          <w:color w:val="000000"/>
+          <w:sz w:val="24"/>
+        </w:rPr>
+        <w:br/>
+        <w:t>Introduction Continued:</w:t>
+      </w:r>
+      <w:r>
+        <w:rPr>
+          <w:rFonts w:ascii="Times New Roman" w:hAnsi="Times New Roman"/>
+          <w:color w:val="000000"/>
+          <w:sz w:val="24"/>
+        </w:rPr>
+        <w:br/>
+      </w:r>
+      <w:r>
+        <w:rPr>
+          <w:rFonts w:ascii="Times New Roman" w:hAnsi="Times New Roman"/>
+          <w:color w:val="000000"/>
+          <w:sz w:val="24"/>
+        </w:rPr>
+        <w:br/>
+        <w:t>The exploration of history, politics, and government equips us with the knowledge and skills necessary to navigate the complexities of the modern world</w:t>
+      </w:r>
+      <w:r>
+        <w:rPr>
+          <w:rFonts w:ascii="Times New Roman" w:hAnsi="Times New Roman"/>
+          <w:color w:val="000000"/>
+          <w:sz w:val="24"/>
+        </w:rPr>
+        <w:t>.</w:t>
+      </w:r>
+      <w:r>
+        <w:rPr>
+          <w:rFonts w:ascii="Times New Roman" w:hAnsi="Times New Roman"/>
+          <w:color w:val="000000"/>
+          <w:sz w:val="24"/>
+        </w:rPr>
+        <w:t xml:space="preserve"> By understanding the past, we gain perspective on the present</w:t>
+      </w:r>
+      <w:r>
+        <w:rPr>
+          <w:rFonts w:ascii="Times New Roman" w:hAnsi="Times New Roman"/>
+          <w:color w:val="000000"/>
+          <w:sz w:val="24"/>
+        </w:rPr>
+        <w:t>.</w:t>
+      </w:r>
+      <w:r>
+        <w:rPr>
+          <w:rFonts w:ascii="Times New Roman" w:hAnsi="Times New Roman"/>
+          <w:color w:val="000000"/>
+          <w:sz w:val="24"/>
+        </w:rPr>
+        <w:t xml:space="preserve"> By analyzing political dynamics, we develop </w:t>
+      </w:r>
+      <w:r>
+        <w:rPr>
+          <w:rFonts w:ascii="Times New Roman" w:hAnsi="Times New Roman"/>
+          <w:color w:val="000000"/>
+          <w:sz w:val="24"/>
+        </w:rPr>
+        <w:lastRenderedPageBreak/>
+        <w:t>informed opinions and engage in meaningful civic discourse</w:t>
+      </w:r>
+      <w:r>
+        <w:rPr>
+          <w:rFonts w:ascii="Times New Roman" w:hAnsi="Times New Roman"/>
+          <w:color w:val="000000"/>
+          <w:sz w:val="24"/>
+        </w:rPr>
+        <w:t>.</w:t>
+      </w:r>
+      <w:r>
+        <w:rPr>
+          <w:rFonts w:ascii="Times New Roman" w:hAnsi="Times New Roman"/>
+          <w:color w:val="000000"/>
+          <w:sz w:val="24"/>
+        </w:rPr>
+        <w:t xml:space="preserve"> By examining the workings of government, we become responsible citizens who can hold our leaders accountable and work towards positive change</w:t>
+      </w:r>
+      <w:r>
+        <w:rPr>
+          <w:rFonts w:ascii="Times New Roman" w:hAnsi="Times New Roman"/>
+          <w:color w:val="000000"/>
+          <w:sz w:val="24"/>
+        </w:rPr>
+        <w:t>.</w:t>
+      </w:r>
+      <w:r>
+        <w:rPr>
+          <w:rFonts w:ascii="Times New Roman" w:hAnsi="Times New Roman"/>
+          <w:color w:val="000000"/>
+          <w:sz w:val="24"/>
+        </w:rPr>
+        <w:br/>
+      </w:r>
+      <w:r>
+        <w:rPr>
+          <w:rFonts w:ascii="Times New Roman" w:hAnsi="Times New Roman"/>
+          <w:color w:val="000000"/>
+          <w:sz w:val="24"/>
+        </w:rPr>
+        <w:br/>
+        <w:t>Introduction Continued:</w:t>
+      </w:r>
+      <w:r>
+        <w:rPr>
+          <w:rFonts w:ascii="Times New Roman" w:hAnsi="Times New Roman"/>
+          <w:color w:val="000000"/>
+          <w:sz w:val="24"/>
+        </w:rPr>
+        <w:br/>
+      </w:r>
+      <w:r>
+        <w:rPr>
+          <w:rFonts w:ascii="Times New Roman" w:hAnsi="Times New Roman"/>
+          <w:color w:val="000000"/>
+          <w:sz w:val="24"/>
+        </w:rPr>
+        <w:br/>
+        <w:t>These disciplines also foster critical thinking, analytical skills, and effective communication, essential tools for success in various fields and endeavors</w:t>
+      </w:r>
+      <w:r>
+        <w:rPr>
+          <w:rFonts w:ascii="Times New Roman" w:hAnsi="Times New Roman"/>
+          <w:color w:val="000000"/>
+          <w:sz w:val="24"/>
+        </w:rPr>
+        <w:t>.</w:t>
+      </w:r>
+      <w:r>
+        <w:rPr>
+          <w:rFonts w:ascii="Times New Roman" w:hAnsi="Times New Roman"/>
+          <w:color w:val="000000"/>
+          <w:sz w:val="24"/>
+        </w:rPr>
+        <w:t xml:space="preserve"> Whether pursuing a career in public service, business, law, or any other arena, a solid foundation in history, politics, and government provides a valuable toolkit for navigating the challenges and opportunities of the 21st century</w:t>
+      </w:r>
+      <w:r>
+        <w:rPr>
+          <w:rFonts w:ascii="Times New Roman" w:hAnsi="Times New Roman"/>
+          <w:color w:val="000000"/>
+          <w:sz w:val="24"/>
+        </w:rPr>
+        <w:t>.</w:t>
+      </w:r>
+      <w:r>
+        <w:rPr>
+          <w:rFonts w:ascii="Times New Roman" w:hAnsi="Times New Roman"/>
+          <w:color w:val="000000"/>
+          <w:sz w:val="24"/>
+        </w:rPr>
+        <w:t xml:space="preserve"> As we embark on this journey of exploration, let us embrace the interconnectedness of these disciplines and strive to become informed, engaged, and active participants in shaping a better future for ourselves and for generations to come</w:t>
+      </w:r>
+      <w:r>
+        <w:rPr>
+          <w:rFonts w:ascii="Times New Roman" w:hAnsi="Times New Roman"/>
           <w:color w:val="000000"/>
           <w:sz w:val="24"/>
         </w:rPr>
@@ -274,7 +472,7 @@
     <w:p>
       <w:r>
         <w:rPr>
-          <w:rFonts w:ascii="TimesNewToman" w:hAnsi="TimesNewToman"/>
+          <w:rFonts w:ascii="Times New Roman" w:hAnsi="Times New Roman"/>
           <w:color w:val="000000"/>
           <w:sz w:val="28"/>
         </w:rPr>
@@ -284,83 +482,62 @@
     <w:p>
       <w:r>
         <w:rPr>
-          <w:rFonts w:ascii="TimesNewToman" w:hAnsi="TimesNewToman"/>
+          <w:rFonts w:ascii="Times New Roman" w:hAnsi="Times New Roman"/>
           <w:color w:val="000000"/>
         </w:rPr>
-        <w:t>Comparative reasoning, the art of contrasting concepts, ideas, or scenarios, plays a pivotal role in various spheres of academic and everyday cognition</w:t>
+        <w:t>History, politics, and government are intertwined disciplines that offer insights into the human experience, the exercise of power, and the structures that govern our societies</w:t>
       </w:r>
       <w:r>
         <w:rPr>
-          <w:rFonts w:ascii="TimesNewToman" w:hAnsi="TimesNewToman"/>
+          <w:rFonts w:ascii="Times New Roman" w:hAnsi="Times New Roman"/>
           <w:color w:val="000000"/>
         </w:rPr>
         <w:t>.</w:t>
       </w:r>
       <w:r>
         <w:rPr>
-          <w:rFonts w:ascii="TimesNewToman" w:hAnsi="TimesNewToman"/>
+          <w:rFonts w:ascii="Times New Roman" w:hAnsi="Times New Roman"/>
           <w:color w:val="000000"/>
         </w:rPr>
-        <w:t xml:space="preserve"> It facilitates informed decision-making, </w:t>
+        <w:t xml:space="preserve"> By studying these subjects, we gain a deeper understanding of the past, present, and future, while developing critical thinking, analytical skills, and effective communication</w:t>
       </w:r>
       <w:r>
         <w:rPr>
-          <w:rFonts w:ascii="TimesNewToman" w:hAnsi="TimesNewToman"/>
-          <w:color w:val="000000"/>
-        </w:rPr>
-        <w:lastRenderedPageBreak/>
-        <w:t>pattern recognition, critical thinking, and knowledge acquisition</w:t>
-      </w:r>
-      <w:r>
-        <w:rPr>
-          <w:rFonts w:ascii="TimesNewToman" w:hAnsi="TimesNewToman"/>
+          <w:rFonts w:ascii="Times New Roman" w:hAnsi="Times New Roman"/>
           <w:color w:val="000000"/>
         </w:rPr>
         <w:t>.</w:t>
       </w:r>
       <w:r>
         <w:rPr>
-          <w:rFonts w:ascii="TimesNewToman" w:hAnsi="TimesNewToman"/>
+          <w:rFonts w:ascii="Times New Roman" w:hAnsi="Times New Roman"/>
           <w:color w:val="000000"/>
         </w:rPr>
-        <w:t xml:space="preserve"> This ability to discern similarities and differences leads to deeper comprehension and more informed conclusions</w:t>
+        <w:t xml:space="preserve"> This knowledge equips us to navigate the complexities of the modern world, engage in informed civic discourse, hold our leaders accountable, and work towards positive change</w:t>
       </w:r>
       <w:r>
         <w:rPr>
-          <w:rFonts w:ascii="TimesNewToman" w:hAnsi="TimesNewToman"/>
+          <w:rFonts w:ascii="Times New Roman" w:hAnsi="Times New Roman"/>
           <w:color w:val="000000"/>
         </w:rPr>
         <w:t>.</w:t>
       </w:r>
       <w:r>
         <w:rPr>
-          <w:rFonts w:ascii="TimesNewToman" w:hAnsi="TimesNewToman"/>
+          <w:rFonts w:ascii="Times New Roman" w:hAnsi="Times New Roman"/>
           <w:color w:val="000000"/>
         </w:rPr>
-        <w:t xml:space="preserve"> Its application, whether in scientific research, historical analysis, or cultural studies, drives innovation, unravels mysteries, and nurtures a holistic grasp of reality</w:t>
+        <w:t xml:space="preserve"> The interconnectedness of history, politics, and government highlights the importance of a comprehensive approach to understanding and shaping the world around us</w:t>
       </w:r>
       <w:r>
         <w:rPr>
-          <w:rFonts w:ascii="TimesNewToman" w:hAnsi="TimesNewToman"/>
-          <w:color w:val="000000"/>
-        </w:rPr>
-        <w:t>.</w:t>
-      </w:r>
-      <w:r>
-        <w:rPr>
-          <w:rFonts w:ascii="TimesNewToman" w:hAnsi="TimesNewToman"/>
-          <w:color w:val="000000"/>
-        </w:rPr>
-        <w:t xml:space="preserve"> Comparative reasoning serves as a cornerstone of academic endeavor, a bridge between disciplines, and an invaluable tool for furthering human understanding</w:t>
-      </w:r>
-      <w:r>
-        <w:rPr>
-          <w:rFonts w:ascii="TimesNewToman" w:hAnsi="TimesNewToman"/>
+          <w:rFonts w:ascii="Times New Roman" w:hAnsi="Times New Roman"/>
           <w:color w:val="000000"/>
         </w:rPr>
         <w:t>.</w:t>
       </w:r>
     </w:p>
+    <w:p/>
     <w:sectPr>
       <w:pgSz w:w="12240" w:h="15840"/>
       <w:pgMar w:top="1440" w:right="1800" w:bottom="1440" w:left="1800" w:header="720" w:footer="720" w:gutter="0"/>
@@ -544,31 +721,31 @@
       </w:rPr>
     </w:lvl>
   </w:abstractNum>
-  <w:num w:numId="1" w16cid:durableId="2065250830">
+  <w:num w:numId="1" w16cid:durableId="924152257">
     <w:abstractNumId w:val="8"/>
   </w:num>
-  <w:num w:numId="2" w16cid:durableId="1373848549">
+  <w:num w:numId="2" w16cid:durableId="1015612806">
     <w:abstractNumId w:val="6"/>
   </w:num>
-  <w:num w:numId="3" w16cid:durableId="1975745779">
+  <w:num w:numId="3" w16cid:durableId="1536890498">
     <w:abstractNumId w:val="5"/>
   </w:num>
-  <w:num w:numId="4" w16cid:durableId="2125616994">
+  <w:num w:numId="4" w16cid:durableId="1487891318">
     <w:abstractNumId w:val="4"/>
   </w:num>
-  <w:num w:numId="5" w16cid:durableId="1010183582">
+  <w:num w:numId="5" w16cid:durableId="566234198">
     <w:abstractNumId w:val="7"/>
   </w:num>
-  <w:num w:numId="6" w16cid:durableId="1037240304">
+  <w:num w:numId="6" w16cid:durableId="272707403">
     <w:abstractNumId w:val="3"/>
   </w:num>
-  <w:num w:numId="7" w16cid:durableId="1950164418">
+  <w:num w:numId="7" w16cid:durableId="984898235">
     <w:abstractNumId w:val="2"/>
   </w:num>
-  <w:num w:numId="8" w16cid:durableId="128209616">
+  <w:num w:numId="8" w16cid:durableId="845943872">
     <w:abstractNumId w:val="1"/>
   </w:num>
-  <w:num w:numId="9" w16cid:durableId="607616229">
+  <w:num w:numId="9" w16cid:durableId="1356492747">
     <w:abstractNumId w:val="0"/>
   </w:num>
 </w:numbering>
